--- a/SE 212/Module 2 Propositional Logic - Proof Theory.docx
+++ b/SE 212/Module 2 Propositional Logic - Proof Theory.docx
@@ -54,23 +54,7 @@
         <w:t xml:space="preserve"> P &amp; Q are logically equivalent</w:t>
       </w:r>
       <w:r>
-        <w:t xml:space="preserve"> by exchanging </w:t>
-      </w:r>
-      <w:proofErr w:type="spellStart"/>
-      <w:r>
-        <w:t>subformulas</w:t>
-      </w:r>
-      <w:proofErr w:type="spellEnd"/>
-      <w:r>
-        <w:t xml:space="preserve"> for logically equivalent </w:t>
-      </w:r>
-      <w:proofErr w:type="spellStart"/>
-      <w:r>
-        <w:t>subformulas</w:t>
-      </w:r>
-      <w:proofErr w:type="spellEnd"/>
-      <w:r>
-        <w:t xml:space="preserve"> </w:t>
+        <w:t xml:space="preserve"> by exchanging subformulas for logically equivalent subformulas </w:t>
       </w:r>
       <w:r>
         <w:sym w:font="Symbol" w:char="F0AE"/>
@@ -270,6 +254,39 @@
         <w:spacing w:line="276" w:lineRule="auto"/>
       </w:pPr>
       <w:r>
+        <w:t xml:space="preserve">P1, P2 |= Q can be proved by P1 </w:t>
+      </w:r>
+      <w:r>
+        <w:sym w:font="Symbol" w:char="F0D9"/>
+      </w:r>
+      <w:r>
+        <w:t xml:space="preserve"> P2 </w:t>
+      </w:r>
+      <w:r>
+        <w:sym w:font="Symbol" w:char="F0DE"/>
+      </w:r>
+      <w:r>
+        <w:t xml:space="preserve"> Q </w:t>
+      </w:r>
+      <w:r>
+        <w:sym w:font="Symbol" w:char="F0AB"/>
+      </w:r>
+      <w:r>
+        <w:t xml:space="preserve"> true</w:t>
+      </w:r>
+      <w:bookmarkStart w:id="0" w:name="_GoBack"/>
+      <w:bookmarkEnd w:id="0"/>
+    </w:p>
+    <w:p>
+      <w:pPr>
+        <w:pStyle w:val="ListParagraph"/>
+        <w:numPr>
+          <w:ilvl w:val="1"/>
+          <w:numId w:val="7"/>
+        </w:numPr>
+        <w:spacing w:line="276" w:lineRule="auto"/>
+      </w:pPr>
+      <w:r>
         <w:rPr>
           <w:u w:val="single"/>
         </w:rPr>
@@ -456,73 +473,33 @@
         <w:sym w:font="Symbol" w:char="F0DB"/>
       </w:r>
       <w:r>
-        <w:t xml:space="preserve"> using </w:t>
-      </w:r>
-      <w:proofErr w:type="spellStart"/>
-      <w:r>
-        <w:t>impl</w:t>
-      </w:r>
-      <w:proofErr w:type="spellEnd"/>
-      <w:r>
-        <w:t xml:space="preserve"> and </w:t>
-      </w:r>
-      <w:proofErr w:type="spellStart"/>
-      <w:r>
-        <w:t>equiv</w:t>
-      </w:r>
-      <w:proofErr w:type="spellEnd"/>
-      <w:r>
-        <w:t xml:space="preserve"> laws</w:t>
-      </w:r>
-    </w:p>
-    <w:p>
-      <w:pPr>
-        <w:pStyle w:val="ListParagraph"/>
-        <w:numPr>
-          <w:ilvl w:val="2"/>
-          <w:numId w:val="7"/>
-        </w:numPr>
-        <w:spacing w:line="276" w:lineRule="auto"/>
-      </w:pPr>
-      <w:r>
-        <w:t xml:space="preserve">Remove negations using </w:t>
-      </w:r>
-      <w:proofErr w:type="spellStart"/>
-      <w:r>
-        <w:t>neg</w:t>
-      </w:r>
-      <w:proofErr w:type="spellEnd"/>
-      <w:r>
-        <w:t xml:space="preserve"> or use </w:t>
-      </w:r>
-      <w:proofErr w:type="spellStart"/>
-      <w:r>
-        <w:t>dm</w:t>
-      </w:r>
-      <w:proofErr w:type="spellEnd"/>
-      <w:r>
-        <w:t xml:space="preserve"> to reduce their scope (push in)</w:t>
-      </w:r>
-    </w:p>
-    <w:p>
-      <w:pPr>
-        <w:pStyle w:val="ListParagraph"/>
-        <w:numPr>
-          <w:ilvl w:val="2"/>
-          <w:numId w:val="7"/>
-        </w:numPr>
-        <w:spacing w:line="276" w:lineRule="auto"/>
-      </w:pPr>
-      <w:r>
-        <w:t xml:space="preserve">Use </w:t>
-      </w:r>
-      <w:proofErr w:type="spellStart"/>
-      <w:r>
-        <w:t>distr</w:t>
-      </w:r>
-      <w:proofErr w:type="spellEnd"/>
-      <w:r>
-        <w:t xml:space="preserve"> laws</w:t>
+        <w:t xml:space="preserve"> using impl and equiv laws</w:t>
+      </w:r>
+    </w:p>
+    <w:p>
+      <w:pPr>
+        <w:pStyle w:val="ListParagraph"/>
+        <w:numPr>
+          <w:ilvl w:val="2"/>
+          <w:numId w:val="7"/>
+        </w:numPr>
+        <w:spacing w:line="276" w:lineRule="auto"/>
+      </w:pPr>
+      <w:r>
+        <w:t>Remove negations using neg or use dm to reduce their scope (push in)</w:t>
+      </w:r>
+    </w:p>
+    <w:p>
+      <w:pPr>
+        <w:pStyle w:val="ListParagraph"/>
+        <w:numPr>
+          <w:ilvl w:val="2"/>
+          <w:numId w:val="7"/>
+        </w:numPr>
+        <w:spacing w:line="276" w:lineRule="auto"/>
+      </w:pPr>
+      <w:r>
+        <w:t>Use distr laws</w:t>
       </w:r>
       <w:r>
         <w:t xml:space="preserve"> to make sure only </w:t>
@@ -779,6 +756,7 @@
         <w:spacing w:line="276" w:lineRule="auto"/>
       </w:pPr>
       <w:r>
+        <w:lastRenderedPageBreak/>
         <w:t xml:space="preserve">Ex: </w:t>
       </w:r>
       <w:r>
@@ -816,7 +794,6 @@
         <w:spacing w:line="276" w:lineRule="auto"/>
       </w:pPr>
       <w:r>
-        <w:lastRenderedPageBreak/>
         <w:t>1)</w:t>
       </w:r>
       <w:r>
@@ -869,15 +846,7 @@
       </w:r>
       <w:r>
         <w:tab/>
-        <w:t xml:space="preserve">by </w:t>
-      </w:r>
-      <w:proofErr w:type="spellStart"/>
-      <w:r>
-        <w:t>and_e</w:t>
-      </w:r>
-      <w:proofErr w:type="spellEnd"/>
-      <w:r>
-        <w:t xml:space="preserve"> on 1</w:t>
+        <w:t>by and_e on 1</w:t>
       </w:r>
     </w:p>
     <w:p>
@@ -903,15 +872,7 @@
       </w:r>
       <w:r>
         <w:tab/>
-        <w:t xml:space="preserve">by </w:t>
-      </w:r>
-      <w:proofErr w:type="spellStart"/>
-      <w:r>
-        <w:t>and_i</w:t>
-      </w:r>
-      <w:proofErr w:type="spellEnd"/>
-      <w:r>
-        <w:t xml:space="preserve"> on 2, 3</w:t>
+        <w:t>by and_i on 2, 3</w:t>
       </w:r>
     </w:p>
     <w:p>
@@ -1099,15 +1060,7 @@
       </w:r>
       <w:r>
         <w:tab/>
-        <w:t xml:space="preserve">by </w:t>
-      </w:r>
-      <w:proofErr w:type="spellStart"/>
-      <w:r>
-        <w:t>iff_i</w:t>
-      </w:r>
-      <w:proofErr w:type="spellEnd"/>
-      <w:r>
-        <w:t xml:space="preserve"> on 1, 2</w:t>
+        <w:t>by iff_i on 1, 2</w:t>
       </w:r>
     </w:p>
     <w:p>
@@ -1153,15 +1106,7 @@
       </w:r>
       <w:r>
         <w:tab/>
-        <w:t xml:space="preserve">by </w:t>
-      </w:r>
-      <w:proofErr w:type="spellStart"/>
-      <w:r>
-        <w:t>imp_e</w:t>
-      </w:r>
-      <w:proofErr w:type="spellEnd"/>
-      <w:r>
-        <w:t xml:space="preserve"> on 2, 4</w:t>
+        <w:t>by imp_e on 2, 4</w:t>
       </w:r>
     </w:p>
     <w:p>
@@ -1187,15 +1132,7 @@
       </w:r>
       <w:r>
         <w:tab/>
-        <w:t xml:space="preserve">by </w:t>
-      </w:r>
-      <w:proofErr w:type="spellStart"/>
-      <w:r>
-        <w:t>or_i</w:t>
-      </w:r>
-      <w:proofErr w:type="spellEnd"/>
-      <w:r>
-        <w:t xml:space="preserve"> on 7</w:t>
+        <w:t>by or_i on 7</w:t>
       </w:r>
     </w:p>
     <w:p>
@@ -1230,15 +1167,7 @@
       </w:r>
       <w:r>
         <w:tab/>
-        <w:t xml:space="preserve">by </w:t>
-      </w:r>
-      <w:proofErr w:type="spellStart"/>
-      <w:r>
-        <w:t>not_not_i</w:t>
-      </w:r>
-      <w:proofErr w:type="spellEnd"/>
-      <w:r>
-        <w:t xml:space="preserve"> on 8</w:t>
+        <w:t>by not_not_i on 8</w:t>
       </w:r>
     </w:p>
     <w:p>
@@ -1285,15 +1214,7 @@
       </w:r>
       <w:r>
         <w:tab/>
-        <w:t xml:space="preserve">by </w:t>
-      </w:r>
-      <w:proofErr w:type="spellStart"/>
-      <w:r>
-        <w:t>and_i</w:t>
-      </w:r>
-      <w:proofErr w:type="spellEnd"/>
-      <w:r>
-        <w:t xml:space="preserve"> on 6, 9</w:t>
+        <w:t>by and_i on 6, 9</w:t>
       </w:r>
     </w:p>
     <w:p>
@@ -1428,11 +1349,9 @@
       <w:r>
         <w:t xml:space="preserve"> </w:t>
       </w:r>
-      <w:proofErr w:type="spellStart"/>
       <w:r>
         <w:t>Subproof_open</w:t>
       </w:r>
-      <w:proofErr w:type="spellEnd"/>
       <w:r>
         <w:t xml:space="preserve"> </w:t>
       </w:r>
@@ -1582,15 +1501,7 @@
       </w:r>
       <w:r>
         <w:tab/>
-        <w:t xml:space="preserve">by </w:t>
-      </w:r>
-      <w:proofErr w:type="spellStart"/>
-      <w:r>
-        <w:t>imp_i</w:t>
-      </w:r>
-      <w:proofErr w:type="spellEnd"/>
-      <w:r>
-        <w:t xml:space="preserve"> on …</w:t>
+        <w:t>by imp_i on …</w:t>
       </w:r>
     </w:p>
     <w:p>
@@ -1660,13 +1571,8 @@
         <w:tab/>
       </w:r>
       <w:r>
-        <w:t xml:space="preserve">by </w:t>
-      </w:r>
-      <w:proofErr w:type="spellStart"/>
-      <w:r>
-        <w:t>raa</w:t>
-      </w:r>
-      <w:proofErr w:type="spellEnd"/>
+        <w:t>by raa</w:t>
+      </w:r>
       <w:r>
         <w:t xml:space="preserve"> on …</w:t>
       </w:r>
@@ -1681,15 +1587,7 @@
         <w:spacing w:line="276" w:lineRule="auto"/>
       </w:pPr>
       <w:r>
-        <w:t xml:space="preserve">Use </w:t>
-      </w:r>
-      <w:proofErr w:type="spellStart"/>
-      <w:r>
-        <w:t>not_e</w:t>
-      </w:r>
-      <w:proofErr w:type="spellEnd"/>
-      <w:r>
-        <w:t xml:space="preserve"> (e.g. P + </w:t>
+        <w:t xml:space="preserve">Use not_e (e.g. P + </w:t>
       </w:r>
       <w:r>
         <w:sym w:font="Symbol" w:char="F0D8"/>
@@ -1915,15 +1813,7 @@
         <w:tab/>
       </w:r>
       <w:r>
-        <w:t xml:space="preserve">by </w:t>
-      </w:r>
-      <w:proofErr w:type="spellStart"/>
-      <w:r>
-        <w:t>or_e</w:t>
-      </w:r>
-      <w:proofErr w:type="spellEnd"/>
-      <w:r>
-        <w:t xml:space="preserve"> on 1, 2</w:t>
+        <w:t>by or_e on 1, 2</w:t>
       </w:r>
     </w:p>
     <w:p>
@@ -1982,13 +1872,8 @@
       </w:r>
       <w:r>
         <w:tab/>
-        <w:t xml:space="preserve">by </w:t>
-      </w:r>
-      <w:proofErr w:type="spellStart"/>
-      <w:r>
-        <w:t>lem</w:t>
-      </w:r>
-      <w:proofErr w:type="spellEnd"/>
+        <w:t>by lem</w:t>
+      </w:r>
       <w:r>
         <w:t xml:space="preserve"> </w:t>
       </w:r>
@@ -2113,13 +1998,19 @@
         <w:sym w:font="Symbol" w:char="F0AC"/>
       </w:r>
       <w:r>
-        <w:t xml:space="preserve"> assume </w:t>
+        <w:t xml:space="preserve"> </w:t>
+      </w:r>
+      <w:r>
+        <w:t xml:space="preserve">disprove </w:t>
       </w:r>
       <w:r>
         <w:sym w:font="Symbol" w:char="F0D8"/>
       </w:r>
       <w:r>
-        <w:t>A and derive a contradiction (indirect proof)</w:t>
+        <w:t>A</w:t>
+      </w:r>
+      <w:r>
+        <w:t xml:space="preserve"> (indirect proof)</w:t>
       </w:r>
     </w:p>
     <w:p>
@@ -2157,15 +2048,7 @@
         <w:sym w:font="Symbol" w:char="F0AE"/>
       </w:r>
       <w:r>
-        <w:t xml:space="preserve"> use </w:t>
-      </w:r>
-      <w:proofErr w:type="spellStart"/>
-      <w:r>
-        <w:t>and_e</w:t>
-      </w:r>
-      <w:proofErr w:type="spellEnd"/>
-      <w:r>
-        <w:t xml:space="preserve"> to get A, B</w:t>
+        <w:t xml:space="preserve"> use and_e to get A, B</w:t>
       </w:r>
     </w:p>
     <w:p>
@@ -2215,13 +2098,8 @@
         <w:sym w:font="Symbol" w:char="F0AE"/>
       </w:r>
       <w:r>
-        <w:t xml:space="preserve"> prove A, then use </w:t>
-      </w:r>
-      <w:proofErr w:type="spellStart"/>
-      <w:r>
-        <w:t>imp_e</w:t>
-      </w:r>
-      <w:proofErr w:type="spellEnd"/>
+        <w:t xml:space="preserve"> prove A, then use imp_e</w:t>
+      </w:r>
       <w:r>
         <w:t xml:space="preserve"> to get B</w:t>
       </w:r>
@@ -2245,15 +2123,7 @@
         <w:sym w:font="Symbol" w:char="F0AE"/>
       </w:r>
       <w:r>
-        <w:t xml:space="preserve"> prove A, use </w:t>
-      </w:r>
-      <w:proofErr w:type="spellStart"/>
-      <w:r>
-        <w:t>not_e</w:t>
-      </w:r>
-      <w:proofErr w:type="spellEnd"/>
-      <w:r>
-        <w:t xml:space="preserve"> to derive contradiction</w:t>
+        <w:t xml:space="preserve"> prove A, use not_e to derive contradiction</w:t>
       </w:r>
     </w:p>
     <w:p>
@@ -2786,8 +2656,6 @@
         </w:rPr>
         <w:t>sound and complete</w:t>
       </w:r>
-      <w:bookmarkStart w:id="0" w:name="_GoBack"/>
-      <w:bookmarkEnd w:id="0"/>
     </w:p>
     <w:sectPr>
       <w:pgSz w:w="12240" w:h="15840"/>
